--- a/Proposal.docx
+++ b/Proposal.docx
@@ -70,15 +70,204 @@
     </w:p>
     <w:p>
       <w:r>
-        <w:t>Users can save a list of favourite stops for easy access to frequently visited stops.</w:t>
-      </w:r>
-    </w:p>
-    <w:p>
-      <w:r>
-        <w:t>Hardware requirements would simply be a phone or tablet with an internet connection.</w:t>
+        <w:t>Users can save a list of favourite stops for easy access to frequently visited stops</w:t>
+      </w:r>
+      <w:r>
+        <w:t xml:space="preserve"> and they will have the opportunity apply their own custom names for </w:t>
+      </w:r>
+      <w:proofErr w:type="spellStart"/>
+      <w:r>
+        <w:t>favourited</w:t>
+      </w:r>
+      <w:proofErr w:type="spellEnd"/>
+      <w:r>
+        <w:t xml:space="preserve"> stop</w:t>
+      </w:r>
+      <w:r>
+        <w:t>.</w:t>
+      </w:r>
+    </w:p>
+    <w:p>
+      <w:r>
+        <w:t>Hardware requirements would simply be a</w:t>
+      </w:r>
+      <w:r>
+        <w:t>n android</w:t>
+      </w:r>
+      <w:r>
+        <w:t xml:space="preserve"> phone or tablet</w:t>
+      </w:r>
+      <w:r>
+        <w:t xml:space="preserve"> running Android 4.1 or higher</w:t>
+      </w:r>
+      <w:r>
+        <w:t xml:space="preserve"> with an internet connection.</w:t>
+      </w:r>
+    </w:p>
+    <w:p>
+      <w:r>
+        <w:br w:type="page"/>
+      </w:r>
+    </w:p>
+    <w:p>
+      <w:r>
+        <w:lastRenderedPageBreak/>
+        <w:t>Screenshots:</w:t>
+      </w:r>
+    </w:p>
+    <w:p>
+      <w:r>
+        <w:t xml:space="preserve">Main app page. Users will enter a stop ID and be presented with the next 10 busses to that stop in a </w:t>
+      </w:r>
+      <w:proofErr w:type="spellStart"/>
+      <w:r>
+        <w:t>listview</w:t>
+      </w:r>
+      <w:proofErr w:type="spellEnd"/>
+      <w:r>
+        <w:t>. The user can also add the stop to their favourites list, when adding to favourites the option to apply a custom name to the stop will be provided.</w:t>
+      </w:r>
+    </w:p>
+    <w:p>
+      <w:r>
+        <w:rPr>
+          <w:noProof/>
+          <w:lang w:eastAsia="en-CA"/>
+        </w:rPr>
+        <w:t xml:space="preserve"> </w:t>
+      </w:r>
+      <w:r>
+        <w:rPr>
+          <w:noProof/>
+          <w:lang w:eastAsia="en-CA"/>
+        </w:rPr>
+        <w:drawing>
+          <wp:inline distT="0" distB="0" distL="0" distR="0">
+            <wp:extent cx="4131945" cy="6886575"/>
+            <wp:effectExtent l="0" t="0" r="1905" b="9525"/>
+            <wp:docPr id="3" name="Picture 3"/>
+            <wp:cNvGraphicFramePr>
+              <a:graphicFrameLocks xmlns:a="http://schemas.openxmlformats.org/drawingml/2006/main" noChangeAspect="1"/>
+            </wp:cNvGraphicFramePr>
+            <a:graphic xmlns:a="http://schemas.openxmlformats.org/drawingml/2006/main">
+              <a:graphicData uri="http://schemas.openxmlformats.org/drawingml/2006/picture">
+                <pic:pic xmlns:pic="http://schemas.openxmlformats.org/drawingml/2006/picture">
+                  <pic:nvPicPr>
+                    <pic:cNvPr id="3" name="device-2014-09-26-191319.png"/>
+                    <pic:cNvPicPr/>
+                  </pic:nvPicPr>
+                  <pic:blipFill>
+                    <a:blip r:embed="rId4">
+                      <a:extLst>
+                        <a:ext uri="{28A0092B-C50C-407E-A947-70E740481C1C}">
+                          <a14:useLocalDpi xmlns:a14="http://schemas.microsoft.com/office/drawing/2010/main" val="0"/>
+                        </a:ext>
+                      </a:extLst>
+                    </a:blip>
+                    <a:stretch>
+                      <a:fillRect/>
+                    </a:stretch>
+                  </pic:blipFill>
+                  <pic:spPr>
+                    <a:xfrm>
+                      <a:off x="0" y="0"/>
+                      <a:ext cx="4131945" cy="6886575"/>
+                    </a:xfrm>
+                    <a:prstGeom prst="rect">
+                      <a:avLst/>
+                    </a:prstGeom>
+                  </pic:spPr>
+                </pic:pic>
+              </a:graphicData>
+            </a:graphic>
+          </wp:inline>
+        </w:drawing>
       </w:r>
       <w:bookmarkStart w:id="0" w:name="_GoBack"/>
       <w:bookmarkEnd w:id="0"/>
+    </w:p>
+    <w:p>
+      <w:proofErr w:type="gramStart"/>
+      <w:r>
+        <w:lastRenderedPageBreak/>
+        <w:t>Favourites</w:t>
+      </w:r>
+      <w:proofErr w:type="gramEnd"/>
+      <w:r>
+        <w:t xml:space="preserve"> page. Users will be presented with their favourite stops in a </w:t>
+      </w:r>
+      <w:proofErr w:type="spellStart"/>
+      <w:r>
+        <w:t>spinnee</w:t>
+      </w:r>
+      <w:proofErr w:type="spellEnd"/>
+      <w:r>
+        <w:t xml:space="preserve">. Selecting the stop will give them the option to either view times, delete the favourite, or edit the label for the </w:t>
+      </w:r>
+      <w:proofErr w:type="gramStart"/>
+      <w:r>
+        <w:t>favourites</w:t>
+      </w:r>
+      <w:proofErr w:type="gramEnd"/>
+      <w:r>
+        <w:t xml:space="preserve"> entry.</w:t>
+      </w:r>
+    </w:p>
+    <w:p>
+      <w:r>
+        <w:rPr>
+          <w:noProof/>
+          <w:lang w:eastAsia="en-CA"/>
+        </w:rPr>
+        <w:drawing>
+          <wp:inline distT="0" distB="0" distL="0" distR="0">
+            <wp:extent cx="4271522" cy="7124700"/>
+            <wp:effectExtent l="0" t="0" r="0" b="0"/>
+            <wp:docPr id="2" name="Picture 2" descr="C:\Users\Craig\Documents\Term6-Fall2014\INFO3097-MobileDevelopment\Projects\Bapp\device-2014-09-26-190236.png"/>
+            <wp:cNvGraphicFramePr>
+              <a:graphicFrameLocks xmlns:a="http://schemas.openxmlformats.org/drawingml/2006/main" noChangeAspect="1"/>
+            </wp:cNvGraphicFramePr>
+            <a:graphic xmlns:a="http://schemas.openxmlformats.org/drawingml/2006/main">
+              <a:graphicData uri="http://schemas.openxmlformats.org/drawingml/2006/picture">
+                <pic:pic xmlns:pic="http://schemas.openxmlformats.org/drawingml/2006/picture">
+                  <pic:nvPicPr>
+                    <pic:cNvPr id="0" name="Picture 2" descr="C:\Users\Craig\Documents\Term6-Fall2014\INFO3097-MobileDevelopment\Projects\Bapp\device-2014-09-26-190236.png"/>
+                    <pic:cNvPicPr>
+                      <a:picLocks noChangeAspect="1" noChangeArrowheads="1"/>
+                    </pic:cNvPicPr>
+                  </pic:nvPicPr>
+                  <pic:blipFill>
+                    <a:blip r:embed="rId5">
+                      <a:extLst>
+                        <a:ext uri="{28A0092B-C50C-407E-A947-70E740481C1C}">
+                          <a14:useLocalDpi xmlns:a14="http://schemas.microsoft.com/office/drawing/2010/main" val="0"/>
+                        </a:ext>
+                      </a:extLst>
+                    </a:blip>
+                    <a:srcRect/>
+                    <a:stretch>
+                      <a:fillRect/>
+                    </a:stretch>
+                  </pic:blipFill>
+                  <pic:spPr bwMode="auto">
+                    <a:xfrm>
+                      <a:off x="0" y="0"/>
+                      <a:ext cx="4276223" cy="7132540"/>
+                    </a:xfrm>
+                    <a:prstGeom prst="rect">
+                      <a:avLst/>
+                    </a:prstGeom>
+                    <a:noFill/>
+                    <a:ln>
+                      <a:noFill/>
+                    </a:ln>
+                  </pic:spPr>
+                </pic:pic>
+              </a:graphicData>
+            </a:graphic>
+          </wp:inline>
+        </w:drawing>
+      </w:r>
     </w:p>
     <w:sectPr>
       <w:pgSz w:w="12240" w:h="15840"/>
